--- a/测试2021/04 测试流程/04 性能测试/性能测试分类浅谈.docx
+++ b/测试2021/04 测试流程/04 性能测试/性能测试分类浅谈.docx
@@ -1115,16 +1115,16 @@
         <w:rPr>
           <w:rFonts w:ascii="Georgia" w:hAnsi="Georgia"/>
           <w:color w:val="333333"/>
-          <w:sz w:val="21"/>
-          <w:szCs w:val="21"/>
-        </w:rPr>
-      </w:pPr>
-      <w:r>
-        <w:rPr>
-          <w:rFonts w:ascii="Georgia" w:hAnsi="Georgia"/>
-          <w:color w:val="333333"/>
-          <w:sz w:val="21"/>
-          <w:szCs w:val="21"/>
+          <w:sz w:val="18"/>
+          <w:szCs w:val="18"/>
+        </w:rPr>
+      </w:pPr>
+      <w:r>
+        <w:rPr>
+          <w:rFonts w:ascii="Georgia" w:hAnsi="Georgia"/>
+          <w:color w:val="333333"/>
+          <w:sz w:val="18"/>
+          <w:szCs w:val="18"/>
         </w:rPr>
         <w:t>特点：</w:t>
       </w:r>
@@ -1241,6 +1241,7 @@
           <w:lang w:val="en-US" w:eastAsia="zh-CN"/>
         </w:rPr>
       </w:pPr>
+      <w:bookmarkStart w:id="0" w:name="_GoBack"/>
       <w:r>
         <w:rPr>
           <w:rFonts w:ascii="Georgia" w:hAnsi="Georgia"/>
@@ -1276,9 +1277,8 @@
         </w:rPr>
         <w:t>持续不断的运行  3*24h</w:t>
       </w:r>
-      <w:bookmarkStart w:id="0" w:name="_GoBack"/>
-      <w:bookmarkEnd w:id="0"/>
-    </w:p>
+    </w:p>
+    <w:bookmarkEnd w:id="0"/>
     <w:sectPr>
       <w:pgSz w:w="11906" w:h="16838"/>
       <w:pgMar w:top="1440" w:right="1800" w:bottom="1440" w:left="1800" w:header="851" w:footer="992" w:gutter="0"/>
@@ -1331,7 +1331,7 @@
     <w:lsdException w:uiPriority="99" w:name="Normal Indent"/>
     <w:lsdException w:uiPriority="99" w:name="footnote text"/>
     <w:lsdException w:uiPriority="99" w:name="annotation text"/>
-    <w:lsdException w:uiPriority="99" w:name="header"/>
+    <w:lsdException w:qFormat="1" w:uiPriority="99" w:name="header"/>
     <w:lsdException w:uiPriority="99" w:name="footer"/>
     <w:lsdException w:uiPriority="99" w:name="index heading"/>
     <w:lsdException w:qFormat="1" w:uiPriority="35" w:name="caption"/>
@@ -1612,6 +1612,7 @@
     <w:link w:val="8"/>
     <w:semiHidden/>
     <w:unhideWhenUsed/>
+    <w:qFormat/>
     <w:uiPriority w:val="99"/>
     <w:pPr>
       <w:pBdr>
@@ -1682,6 +1683,7 @@
   <w:style w:type="character" w:customStyle="1" w:styleId="10">
     <w:name w:val="apple-converted-space"/>
     <w:basedOn w:val="6"/>
+    <w:qFormat/>
     <w:uiPriority w:val="0"/>
   </w:style>
 </w:styles>
